--- a/法令ファイル/人事院規則九―八二（俸給の半減）/人事院規則九―八二（俸給の半減）（昭和六十年人事院規則九―八二）.docx
+++ b/法令ファイル/人事院規則九―八二（俸給の半減）/人事院規則九―八二（俸給の半減）（昭和六十年人事院規則九―八二）.docx
@@ -66,52 +66,34 @@
     </w:p>
     <w:p>
       <w:pPr>
-        <w:pStyle w:val="Heading6"/>
+        <w:pStyle w:val="ListBullet"/>
         <w:ind w:left="880"/>
       </w:pPr>
       <w:r>
         <w:t>一</w:t>
-      </w:r>
-    </w:p>
-    <w:p>
-      <w:pPr>
-        <w:ind w:left="880"/>
-      </w:pPr>
-      <w:r>
+        <w:br/>
         <w:t>生理日の就業が著しく困難な場合</w:t>
       </w:r>
     </w:p>
     <w:p>
       <w:pPr>
-        <w:pStyle w:val="Heading6"/>
+        <w:pStyle w:val="ListBullet"/>
         <w:ind w:left="880"/>
       </w:pPr>
       <w:r>
         <w:t>二</w:t>
-      </w:r>
-    </w:p>
-    <w:p>
-      <w:pPr>
-        <w:ind w:left="880"/>
-      </w:pPr>
-      <w:r>
+        <w:br/>
         <w:t>公務上負傷し、若しくは疾病にかかり、又は通勤（補償法第一条の二に規定する通勤をいう。）により負傷し、若しくは疾病にかかつた場合</w:t>
       </w:r>
     </w:p>
     <w:p>
       <w:pPr>
-        <w:pStyle w:val="Heading6"/>
+        <w:pStyle w:val="ListBullet"/>
         <w:ind w:left="880"/>
       </w:pPr>
       <w:r>
         <w:t>三</w:t>
-      </w:r>
-    </w:p>
-    <w:p>
-      <w:pPr>
-        <w:ind w:left="880"/>
-      </w:pPr>
-      <w:r>
+        <w:br/>
         <w:t>規則一〇―四第二十三条の規定により同規則別表第四に規定する生活規正の面Ｂの指導区分の決定又は同表に規定する生活規正の面Ｂへの指導区分の変更を受け、同規則第二十四条第一項の事後措置を受けた場合</w:t>
       </w:r>
     </w:p>
@@ -216,7 +198,7 @@
         <w:pStyle w:val="Heading1"/>
       </w:pPr>
       <w:r>
-        <w:t>附　則（昭和六一年三月八日人事院規則一―一一）</w:t>
+        <w:t>附則（昭和六一年三月八日人事院規則一―一一）</w:t>
       </w:r>
     </w:p>
     <w:p>
@@ -234,10 +216,22 @@
         <w:pStyle w:val="Heading1"/>
       </w:pPr>
       <w:r>
-        <w:t>附　則（昭和六三年二月一九日人事院規則一―一四）</w:t>
+        <w:t>附則（昭和六三年二月一九日人事院規則一―一四）</w:t>
       </w:r>
     </w:p>
     <w:p>
+      <w:pPr>
+        <w:pStyle w:val="Heading5"/>
+        <w:ind w:left="440"/>
+      </w:pPr>
+      <w:r>
+        <w:t>１</w:t>
+      </w:r>
+    </w:p>
+    <w:p>
+      <w:pPr>
+        <w:ind w:left="440"/>
+      </w:pPr>
       <w:r>
         <w:t>この規則は、昭和六十三年四月十七日から施行する。</w:t>
       </w:r>
@@ -269,7 +263,7 @@
         <w:pStyle w:val="Heading1"/>
       </w:pPr>
       <w:r>
-        <w:t>附　則（昭和六三年一二月一五日人事院規則一―一五）</w:t>
+        <w:t>附則（昭和六三年一二月一五日人事院規則一―一五）</w:t>
       </w:r>
     </w:p>
     <w:p>
@@ -287,10 +281,22 @@
         <w:pStyle w:val="Heading1"/>
       </w:pPr>
       <w:r>
-        <w:t>附　則（平成四年一月一七日人事院規則一―一八）</w:t>
+        <w:t>附則（平成四年一月一七日人事院規則一―一八）</w:t>
       </w:r>
     </w:p>
     <w:p>
+      <w:pPr>
+        <w:pStyle w:val="Heading5"/>
+        <w:ind w:left="440"/>
+      </w:pPr>
+      <w:r>
+        <w:t>１</w:t>
+      </w:r>
+    </w:p>
+    <w:p>
+      <w:pPr>
+        <w:ind w:left="440"/>
+      </w:pPr>
       <w:r>
         <w:t>この規則は、平成四年四月一日から施行する。</w:t>
       </w:r>
@@ -305,7 +311,7 @@
         <w:pStyle w:val="Heading1"/>
       </w:pPr>
       <w:r>
-        <w:t>附　則（平成六年七月二七日人事院規則一―一九）</w:t>
+        <w:t>附則（平成六年七月二七日人事院規則一―一九）</w:t>
       </w:r>
     </w:p>
     <w:p>
@@ -323,7 +329,7 @@
         <w:pStyle w:val="Heading1"/>
       </w:pPr>
       <w:r>
-        <w:t>附　則（平成七年三月三一日人事院規則九―八二―一）</w:t>
+        <w:t>附則（平成七年三月三一日人事院規則九―八二―一）</w:t>
       </w:r>
     </w:p>
     <w:p>
@@ -341,7 +347,7 @@
         <w:pStyle w:val="Heading1"/>
       </w:pPr>
       <w:r>
-        <w:t>附　則（平成一六年一〇月二八日人事院規則九―八二―二）</w:t>
+        <w:t>附則（平成一六年一〇月二八日人事院規則九―八二―二）</w:t>
       </w:r>
     </w:p>
     <w:p>
@@ -359,7 +365,7 @@
         <w:pStyle w:val="Heading1"/>
       </w:pPr>
       <w:r>
-        <w:t>附　則（平成二一年三月一八日人事院規則九―八二―三）</w:t>
+        <w:t>附則（平成二一年三月一八日人事院規則九―八二―三）</w:t>
       </w:r>
     </w:p>
     <w:p>
@@ -377,10 +383,22 @@
         <w:pStyle w:val="Heading1"/>
       </w:pPr>
       <w:r>
-        <w:t>附　則（平成二二年一一月一日人事院規則九―八二―四）</w:t>
+        <w:t>附則（平成二二年一一月一日人事院規則九―八二―四）</w:t>
       </w:r>
     </w:p>
     <w:p>
+      <w:pPr>
+        <w:pStyle w:val="Heading5"/>
+        <w:ind w:left="440"/>
+      </w:pPr>
+      <w:r>
+        <w:t>１</w:t>
+      </w:r>
+    </w:p>
+    <w:p>
+      <w:pPr>
+        <w:ind w:left="440"/>
+      </w:pPr>
       <w:r>
         <w:t>この規則は、平成二十三年一月一日から施行する。</w:t>
       </w:r>
@@ -422,7 +440,7 @@
     </w:pPr>
     <w:r>
       <w:tab/>
-      <w:t>WeGov v0.1 - FTS141</w:t>
+      <w:t>WeGov v0.2 - FTS141</w:t>
     </w:r>
   </w:p>
 </w:ftr>
